--- a/game_reviews/translations/columbus (Version 2).docx
+++ b/game_reviews/translations/columbus (Version 2).docx
@@ -8,18 +8,6 @@
       </w:pPr>
       <w:r>
         <w:t>Play Columbus slot game for free - Review of Novomatic's historical game</w:t>
-      </w:r>
-    </w:p>
-    <w:p>
-      <w:r/>
-      <w:r>
-        <w:rPr>
-          <w:b/>
-        </w:rPr>
-        <w:t>Meta description</w:t>
-      </w:r>
-      <w:r>
-        <w:t>: Enjoy the historical theme of Columbus and try to win big on the 5-reel, 9-payline slot machine by Novomatic. Play for free.</w:t>
       </w:r>
     </w:p>
     <w:p>
@@ -372,9 +360,18 @@
       <w:r/>
       <w:r>
         <w:rPr>
+          <w:b/>
+        </w:rPr>
+        <w:t>Play Columbus slot game for free - Review of Novomatic's historical game</w:t>
+      </w:r>
+    </w:p>
+    <w:p>
+      <w:r/>
+      <w:r>
+        <w:rPr>
           <w:i/>
         </w:rPr>
-        <w:t>Create a feature image for the Novomatic game "Columbus" with a cartoon-style happy Maya warrior wearing glasses. The image can include elements such as the three caravels, Christopher Columbus, and other symbols from the game, as well as a background that fits the historical theme of the discovery of America. Use bright colors and a fun, engaging design to capture the attention of players and convey the excitement of the game.</w:t>
+        <w:t>Enjoy the historical theme of Columbus and try to win big on the 5-reel, 9-payline slot machine by Novomatic. Play for free.</w:t>
       </w:r>
     </w:p>
     <w:sectPr>

--- a/game_reviews/translations/columbus (Version 2).docx
+++ b/game_reviews/translations/columbus (Version 2).docx
@@ -8,6 +8,18 @@
       </w:pPr>
       <w:r>
         <w:t>Play Columbus slot game for free - Review of Novomatic's historical game</w:t>
+      </w:r>
+    </w:p>
+    <w:p>
+      <w:r/>
+      <w:r>
+        <w:rPr>
+          <w:b/>
+        </w:rPr>
+        <w:t>Meta description</w:t>
+      </w:r>
+      <w:r>
+        <w:t>: Enjoy the historical theme of Columbus and try to win big on the 5-reel, 9-payline slot machine by Novomatic. Play for free.</w:t>
       </w:r>
     </w:p>
     <w:p>
@@ -360,18 +372,9 @@
       <w:r/>
       <w:r>
         <w:rPr>
-          <w:b/>
-        </w:rPr>
-        <w:t>Play Columbus slot game for free - Review of Novomatic's historical game</w:t>
-      </w:r>
-    </w:p>
-    <w:p>
-      <w:r/>
-      <w:r>
-        <w:rPr>
           <w:i/>
         </w:rPr>
-        <w:t>Enjoy the historical theme of Columbus and try to win big on the 5-reel, 9-payline slot machine by Novomatic. Play for free.</w:t>
+        <w:t>Create a feature image for the Novomatic game "Columbus" with a cartoon-style happy Maya warrior wearing glasses. The image can include elements such as the three caravels, Christopher Columbus, and other symbols from the game, as well as a background that fits the historical theme of the discovery of America. Use bright colors and a fun, engaging design to capture the attention of players and convey the excitement of the game.</w:t>
       </w:r>
     </w:p>
     <w:sectPr>
